--- a/doc/Camera ready/Camera-ready copy template.docx
+++ b/doc/Camera ready/Camera-ready copy template.docx
@@ -85,7 +85,10 @@
         <w:t>Title of the abstract (Times New Roman, 14 pt, Bold, centre aligned, max 20 words)</w:t>
       </w:r>
     </w:p>
-    <w:p/>
+    <w:p>
+      <w:bookmarkStart w:id="1" w:name="_GoBack"/>
+      <w:bookmarkEnd w:id="1"/>
+    </w:p>
     <w:p>
       <w:pPr>
         <w:pStyle w:val="Heading2"/>
@@ -94,11 +97,11 @@
           <w:rFonts w:eastAsia="Times New Roman"/>
         </w:rPr>
       </w:pPr>
-      <w:bookmarkStart w:id="1" w:name="_heading=h.30j0zll" w:colFirst="0" w:colLast="0"/>
-      <w:bookmarkStart w:id="2" w:name="_Toc52980145"/>
-      <w:bookmarkStart w:id="3" w:name="_Toc52980612"/>
-      <w:bookmarkStart w:id="4" w:name="_Toc53007155"/>
-      <w:bookmarkEnd w:id="1"/>
+      <w:bookmarkStart w:id="2" w:name="_heading=h.30j0zll" w:colFirst="0" w:colLast="0"/>
+      <w:bookmarkStart w:id="3" w:name="_Toc52980145"/>
+      <w:bookmarkStart w:id="4" w:name="_Toc52980612"/>
+      <w:bookmarkStart w:id="5" w:name="_Toc53007155"/>
+      <w:bookmarkEnd w:id="2"/>
       <w:r>
         <w:rPr>
           <w:rFonts w:eastAsia="Times New Roman"/>
@@ -131,7 +134,13 @@
         <w:rPr>
           <w:rFonts w:eastAsia="Times New Roman"/>
         </w:rPr>
-        <w:t>, B.M. correspondingauthor</w:t>
+        <w:t xml:space="preserve">, </w:t>
+      </w:r>
+      <w:r>
+        <w:rPr>
+          <w:rFonts w:eastAsia="Times New Roman"/>
+        </w:rPr>
+        <w:t>A.B.C. Co-authors</w:t>
       </w:r>
       <w:r>
         <w:rPr>
@@ -143,8 +152,27 @@
       <w:r>
         <w:rPr>
           <w:rFonts w:eastAsia="Times New Roman"/>
+        </w:rPr>
+        <w:t xml:space="preserve">, </w:t>
+      </w:r>
+      <w:r>
+        <w:rPr>
+          <w:rFonts w:eastAsia="Times New Roman"/>
+        </w:rPr>
+        <w:t>B.M. correspondingauthor</w:t>
+      </w:r>
+      <w:r>
+        <w:rPr>
+          <w:rFonts w:eastAsia="Times New Roman"/>
           <w:vertAlign w:val="superscript"/>
         </w:rPr>
+        <w:t>1</w:t>
+      </w:r>
+      <w:r>
+        <w:rPr>
+          <w:rFonts w:eastAsia="Times New Roman"/>
+          <w:vertAlign w:val="superscript"/>
+        </w:rPr>
         <w:t>*</w:t>
       </w:r>
       <w:r>
@@ -153,9 +181,9 @@
         </w:rPr>
         <w:t xml:space="preserve"> </w:t>
       </w:r>
-      <w:bookmarkEnd w:id="2"/>
       <w:bookmarkEnd w:id="3"/>
       <w:bookmarkEnd w:id="4"/>
+      <w:bookmarkEnd w:id="5"/>
       <w:r>
         <w:rPr>
           <w:rFonts w:eastAsia="Times New Roman"/>
@@ -235,8 +263,6 @@
       <w:pPr>
         <w:spacing w:after="0" w:line="240" w:lineRule="auto"/>
       </w:pPr>
-      <w:bookmarkStart w:id="5" w:name="_GoBack"/>
-      <w:bookmarkEnd w:id="5"/>
     </w:p>
     <w:p>
       <w:pPr>
@@ -3909,7 +3935,7 @@
   <a:extraClrSchemeLst/>
   <a:extLst>
     <a:ext uri="{05A4C25C-085E-4340-85A3-A5531E510DB2}">
-      <thm15:themeFamily xmlns:thm15="http://schemas.microsoft.com/office/thememl/2012/main" xmlns="" name="Office Theme" id="{62F939B6-93AF-4DB8-9C6B-D6C7DFDC589F}" vid="{4A3C46E8-61CC-4603-A589-7422A47A8E4A}"/>
+      <thm15:themeFamily xmlns="" xmlns:thm15="http://schemas.microsoft.com/office/thememl/2012/main" name="Office Theme" id="{62F939B6-93AF-4DB8-9C6B-D6C7DFDC589F}" vid="{4A3C46E8-61CC-4603-A589-7422A47A8E4A}"/>
     </a:ext>
   </a:extLst>
 </a:theme>
@@ -3935,7 +3961,7 @@
 </file>
 
 <file path=customXml/itemProps2.xml><?xml version="1.0" encoding="utf-8"?>
-<ds:datastoreItem xmlns:ds="http://schemas.openxmlformats.org/officeDocument/2006/customXml" ds:itemID="{BFE09785-3220-4F6A-AC32-9E68AECB1AA5}">
+<ds:datastoreItem xmlns:ds="http://schemas.openxmlformats.org/officeDocument/2006/customXml" ds:itemID="{D4241575-FF9F-4C21-9D71-8BC9ED1B7953}">
   <ds:schemaRefs>
     <ds:schemaRef ds:uri="http://schemas.openxmlformats.org/officeDocument/2006/bibliography"/>
   </ds:schemaRefs>
